--- a/public/template/perjanjian_pembiayaan_mda.docx
+++ b/public/template/perjanjian_pembiayaan_mda.docx
@@ -455,7 +455,45 @@
           <w:sz w:val="22"/>
           <w:szCs w:val="22"/>
         </w:rPr>
-        <w:t>/71/MMU107/</w:t>
+        <w:t>/</w:t>
+      </w:r>
+      <w:r>
+        <w:rPr>
+          <w:rFonts w:ascii="Arial" w:hAnsi="Arial" w:cs="Arial"/>
+          <w:b/>
+          <w:sz w:val="22"/>
+          <w:szCs w:val="22"/>
+          <w:lang w:val="id-ID"/>
+        </w:rPr>
+        <w:t>MUDA</w:t>
+      </w:r>
+      <w:r>
+        <w:rPr>
+          <w:rFonts w:ascii="Arial" w:hAnsi="Arial" w:cs="Arial"/>
+          <w:b/>
+          <w:sz w:val="22"/>
+          <w:szCs w:val="22"/>
+        </w:rPr>
+        <w:t>/</w:t>
+      </w:r>
+      <w:r>
+        <w:rPr>
+          <w:rFonts w:ascii="Arial" w:hAnsi="Arial" w:cs="Arial"/>
+          <w:b/>
+          <w:sz w:val="22"/>
+          <w:szCs w:val="22"/>
+          <w:lang w:val="id-ID"/>
+        </w:rPr>
+        <w:t>MDA</w:t>
+      </w:r>
+      <w:r>
+        <w:rPr>
+          <w:rFonts w:ascii="Arial" w:hAnsi="Arial" w:cs="Arial"/>
+          <w:b/>
+          <w:sz w:val="22"/>
+          <w:szCs w:val="22"/>
+        </w:rPr>
+        <w:t>/</w:t>
       </w:r>
       <w:r>
         <w:rPr>
@@ -671,25 +709,7 @@
           <w:szCs w:val="22"/>
           <w:lang w:val="id-ID"/>
         </w:rPr>
-        <w:t xml:space="preserve"> tempa</w:t>
-      </w:r>
-      <w:r>
-        <w:rPr>
-          <w:rFonts w:ascii="Arial" w:hAnsi="Arial" w:cs="Arial"/>
-          <w:sz w:val="22"/>
-          <w:szCs w:val="22"/>
-          <w:lang w:val="id-ID"/>
-        </w:rPr>
-        <w:t>t</w:t>
-      </w:r>
-      <w:r>
-        <w:rPr>
-          <w:rFonts w:ascii="Arial" w:hAnsi="Arial" w:cs="Arial"/>
-          <w:sz w:val="22"/>
-          <w:szCs w:val="22"/>
-          <w:lang w:val="id-ID"/>
-        </w:rPr>
-        <w:t xml:space="preserve">  .................... </w:t>
+        <w:t xml:space="preserve">. </w:t>
       </w:r>
       <w:r>
         <w:rPr>
@@ -944,15 +964,7 @@
           <w:szCs w:val="22"/>
           <w:lang w:val="id-ID"/>
         </w:rPr>
-        <w:t>..............</w:t>
-      </w:r>
-      <w:r>
-        <w:rPr>
-          <w:rFonts w:ascii="Arial" w:hAnsi="Arial" w:cs="Arial"/>
-          <w:sz w:val="22"/>
-          <w:szCs w:val="22"/>
-        </w:rPr>
-        <w:t xml:space="preserve"> </w:t>
+        <w:t xml:space="preserve">JAWA TIMUR </w:t>
       </w:r>
       <w:r>
         <w:rPr>
@@ -1364,7 +1376,25 @@
           <w:szCs w:val="22"/>
           <w:lang w:val="id-ID"/>
         </w:rPr>
-        <w:t>.............</w:t>
+        <w:t>${peminjam_pihak_</w:t>
+      </w:r>
+      <w:r>
+        <w:rPr>
+          <w:rFonts w:ascii="Arial" w:hAnsi="Arial" w:cs="Arial"/>
+          <w:sz w:val="22"/>
+          <w:szCs w:val="22"/>
+          <w:lang w:val="id-ID"/>
+        </w:rPr>
+        <w:t>2</w:t>
+      </w:r>
+      <w:r>
+        <w:rPr>
+          <w:rFonts w:ascii="Arial" w:hAnsi="Arial" w:cs="Arial"/>
+          <w:sz w:val="22"/>
+          <w:szCs w:val="22"/>
+          <w:lang w:val="id-ID"/>
+        </w:rPr>
+        <w:t>}</w:t>
       </w:r>
     </w:p>
     <w:p>
@@ -1428,7 +1458,25 @@
           <w:szCs w:val="22"/>
           <w:lang w:val="id-ID"/>
         </w:rPr>
-        <w:t>.............</w:t>
+        <w:t>${alamat_peminjam_pihak_</w:t>
+      </w:r>
+      <w:r>
+        <w:rPr>
+          <w:rFonts w:ascii="Arial" w:hAnsi="Arial" w:cs="Arial"/>
+          <w:sz w:val="22"/>
+          <w:szCs w:val="22"/>
+          <w:lang w:val="id-ID"/>
+        </w:rPr>
+        <w:t>2</w:t>
+      </w:r>
+      <w:r>
+        <w:rPr>
+          <w:rFonts w:ascii="Arial" w:hAnsi="Arial" w:cs="Arial"/>
+          <w:sz w:val="22"/>
+          <w:szCs w:val="22"/>
+          <w:lang w:val="id-ID"/>
+        </w:rPr>
+        <w:t>}</w:t>
       </w:r>
     </w:p>
     <w:p>
@@ -1492,7 +1540,25 @@
           <w:szCs w:val="22"/>
           <w:lang w:val="id-ID"/>
         </w:rPr>
-        <w:t>..............</w:t>
+        <w:t>${nik_peminjam_pihak_</w:t>
+      </w:r>
+      <w:r>
+        <w:rPr>
+          <w:rFonts w:ascii="Arial" w:hAnsi="Arial" w:cs="Arial"/>
+          <w:sz w:val="22"/>
+          <w:szCs w:val="22"/>
+          <w:lang w:val="id-ID"/>
+        </w:rPr>
+        <w:t>2</w:t>
+      </w:r>
+      <w:r>
+        <w:rPr>
+          <w:rFonts w:ascii="Arial" w:hAnsi="Arial" w:cs="Arial"/>
+          <w:sz w:val="22"/>
+          <w:szCs w:val="22"/>
+          <w:lang w:val="id-ID"/>
+        </w:rPr>
+        <w:t>}</w:t>
       </w:r>
     </w:p>
     <w:p>
@@ -3279,6 +3345,20 @@
         </w:rPr>
         <w:t xml:space="preserve"> berupa</w:t>
       </w:r>
+    </w:p>
+    <w:p>
+      <w:pPr>
+        <w:tabs>
+          <w:tab w:val="left" w:pos="360"/>
+        </w:tabs>
+        <w:ind w:left="360"/>
+        <w:jc w:val="both"/>
+        <w:rPr>
+          <w:rFonts w:ascii="Arial" w:hAnsi="Arial" w:cs="Arial"/>
+          <w:sz w:val="22"/>
+          <w:szCs w:val="22"/>
+        </w:rPr>
+      </w:pPr>
     </w:p>
     <w:p>
       <w:pPr>
@@ -3430,22 +3510,6 @@
       <w:pPr>
         <w:tabs>
           <w:tab w:val="left" w:pos="540"/>
-          <w:tab w:val="left" w:pos="3960"/>
-          <w:tab w:val="left" w:pos="4140"/>
-        </w:tabs>
-        <w:jc w:val="both"/>
-        <w:rPr>
-          <w:rFonts w:ascii="Arial" w:hAnsi="Arial" w:cs="Arial"/>
-          <w:sz w:val="20"/>
-          <w:szCs w:val="20"/>
-          <w:lang w:val="id-ID"/>
-        </w:rPr>
-      </w:pPr>
-    </w:p>
-    <w:p>
-      <w:pPr>
-        <w:tabs>
-          <w:tab w:val="left" w:pos="540"/>
           <w:tab w:val="left" w:pos="3510"/>
           <w:tab w:val="left" w:pos="3690"/>
         </w:tabs>
@@ -4432,7 +4496,7 @@
           <w:szCs w:val="22"/>
           <w:lang w:val="id-ID"/>
         </w:rPr>
-        <w:t>....................</w:t>
+        <w:t>setempat.</w:t>
       </w:r>
     </w:p>
     <w:p>
@@ -5371,7 +5435,7 @@
           <w:szCs w:val="22"/>
           <w:lang w:val="id-ID"/>
         </w:rPr>
-        <w:t>..............................</w:t>
+        <w:t>${peminjam_pihak_2}</w:t>
       </w:r>
     </w:p>
     <w:p>
@@ -5396,7 +5460,14 @@
           <w:lang w:val="sv-SE"/>
         </w:rPr>
         <w:tab/>
-        <w:t>Pekerjaan</w:t>
+      </w:r>
+      <w:r>
+        <w:rPr>
+          <w:sz w:val="22"/>
+          <w:szCs w:val="22"/>
+          <w:lang w:val="id-ID"/>
+        </w:rPr>
+        <w:t>NIK</w:t>
       </w:r>
       <w:r>
         <w:rPr>
@@ -5421,7 +5492,23 @@
           <w:szCs w:val="22"/>
           <w:lang w:val="id-ID"/>
         </w:rPr>
-        <w:t>..............................</w:t>
+        <w:t>${</w:t>
+      </w:r>
+      <w:r>
+        <w:rPr>
+          <w:sz w:val="22"/>
+          <w:szCs w:val="22"/>
+          <w:lang w:val="id-ID"/>
+        </w:rPr>
+        <w:t>nik</w:t>
+      </w:r>
+      <w:r>
+        <w:rPr>
+          <w:sz w:val="22"/>
+          <w:szCs w:val="22"/>
+          <w:lang w:val="id-ID"/>
+        </w:rPr>
+        <w:t>_peminjam_pihak_2}</w:t>
       </w:r>
     </w:p>
     <w:p>
@@ -5471,7 +5558,7 @@
           <w:szCs w:val="22"/>
           <w:lang w:val="id-ID"/>
         </w:rPr>
-        <w:t>..............................</w:t>
+        <w:t>${alamat_peminjam_pihak_2}</w:t>
       </w:r>
     </w:p>
     <w:bookmarkEnd w:id="11"/>
@@ -5618,7 +5705,31 @@
           <w:szCs w:val="22"/>
           <w:lang w:val="id-ID"/>
         </w:rPr>
-        <w:t>.............</w:t>
+        <w:t>JA</w:t>
+      </w:r>
+      <w:r>
+        <w:rPr>
+          <w:sz w:val="22"/>
+          <w:szCs w:val="22"/>
+          <w:lang w:val="id-ID"/>
+        </w:rPr>
+        <w:t xml:space="preserve">WA </w:t>
+      </w:r>
+      <w:r>
+        <w:rPr>
+          <w:sz w:val="22"/>
+          <w:szCs w:val="22"/>
+          <w:lang w:val="id-ID"/>
+        </w:rPr>
+        <w:t>TIM</w:t>
+      </w:r>
+      <w:r>
+        <w:rPr>
+          <w:sz w:val="22"/>
+          <w:szCs w:val="22"/>
+          <w:lang w:val="id-ID"/>
+        </w:rPr>
+        <w:t>UR</w:t>
       </w:r>
       <w:r>
         <w:rPr>
@@ -5754,6 +5865,17 @@
         </w:rPr>
         <w:t xml:space="preserve"> berupa : </w:t>
       </w:r>
+    </w:p>
+    <w:p>
+      <w:pPr>
+        <w:pStyle w:val="BodyText2"/>
+        <w:spacing w:before="0"/>
+        <w:rPr>
+          <w:sz w:val="22"/>
+          <w:szCs w:val="22"/>
+          <w:lang w:val="sv-SE"/>
+        </w:rPr>
+      </w:pPr>
     </w:p>
     <w:p>
       <w:pPr>
@@ -5976,8 +6098,8 @@
       </w:tblPr>
       <w:tblGrid>
         <w:gridCol w:w="4077"/>
-        <w:gridCol w:w="2919"/>
-        <w:gridCol w:w="3120"/>
+        <w:gridCol w:w="2918"/>
+        <w:gridCol w:w="3121"/>
       </w:tblGrid>
       <w:tr>
         <w:trPr>
@@ -6245,7 +6367,7 @@
                 <w:szCs w:val="22"/>
                 <w:lang w:val="sv-SE"/>
               </w:rPr>
-              <w:t xml:space="preserve">( </w:t>
+              <w:t>(</w:t>
             </w:r>
             <w:r>
               <w:rPr>
@@ -6254,7 +6376,25 @@
                 <w:szCs w:val="22"/>
                 <w:lang w:val="id-ID"/>
               </w:rPr>
-              <w:t>...................</w:t>
+              <w:t>${saksi_</w:t>
+            </w:r>
+            <w:r>
+              <w:rPr>
+                <w:rFonts w:ascii="Arial" w:hAnsi="Arial" w:cs="Arial"/>
+                <w:sz w:val="22"/>
+                <w:szCs w:val="22"/>
+                <w:lang w:val="id-ID"/>
+              </w:rPr>
+              <w:t>2</w:t>
+            </w:r>
+            <w:r>
+              <w:rPr>
+                <w:rFonts w:ascii="Arial" w:hAnsi="Arial" w:cs="Arial"/>
+                <w:sz w:val="22"/>
+                <w:szCs w:val="22"/>
+                <w:lang w:val="id-ID"/>
+              </w:rPr>
+              <w:t>}</w:t>
             </w:r>
             <w:r>
               <w:rPr>
@@ -6617,6 +6757,22 @@
         </w:rPr>
         <w:t>Menyatakan dengan sebenarnya bahwa :</w:t>
       </w:r>
+    </w:p>
+    <w:p>
+      <w:pPr>
+        <w:tabs>
+          <w:tab w:val="left" w:pos="1620"/>
+          <w:tab w:val="left" w:pos="1800"/>
+          <w:tab w:val="left" w:leader="dot" w:pos="5760"/>
+        </w:tabs>
+        <w:spacing w:before="120"/>
+        <w:jc w:val="both"/>
+        <w:rPr>
+          <w:rFonts w:ascii="Arial" w:hAnsi="Arial" w:cs="Arial"/>
+          <w:sz w:val="20"/>
+          <w:szCs w:val="20"/>
+        </w:rPr>
+      </w:pPr>
     </w:p>
     <w:bookmarkEnd w:id="23"/>
     <w:p>
@@ -6787,6 +6943,7 @@
           <w:rFonts w:ascii="Arial" w:hAnsi="Arial" w:cs="Arial"/>
           <w:sz w:val="20"/>
           <w:szCs w:val="20"/>
+          <w:lang w:val="id-ID"/>
         </w:rPr>
       </w:pPr>
       <w:r>
@@ -6820,15 +6977,16 @@
           <w:szCs w:val="20"/>
           <w:lang w:val="id-ID"/>
         </w:rPr>
-        <w:t>................</w:t>
+        <w:t>JA</w:t>
       </w:r>
       <w:r>
         <w:rPr>
           <w:rFonts w:ascii="Arial" w:hAnsi="Arial" w:cs="Arial"/>
           <w:sz w:val="20"/>
           <w:szCs w:val="20"/>
-        </w:rPr>
-        <w:t xml:space="preserve"> apabila dikemudian hari ternyata kendaraan bermotor tersebut bukan milik saya, maka saya bersedia dituntut telah melakukan tindak pidana penggelapan barang jaminan milik </w:t>
+          <w:lang w:val="id-ID"/>
+        </w:rPr>
+        <w:t>WA TIMUR</w:t>
       </w:r>
       <w:r>
         <w:rPr>
@@ -6836,7 +6994,7 @@
           <w:sz w:val="20"/>
           <w:szCs w:val="20"/>
         </w:rPr>
-        <w:t>BMT MUDA</w:t>
+        <w:t xml:space="preserve"> apabila dikemudian hari ternyata kendaraan bermotor tersebut bukan milik saya, maka saya bersedia dituntut telah melakukan tindak pidana penggelapan barang jaminan milik </w:t>
       </w:r>
       <w:r>
         <w:rPr>
@@ -6844,7 +7002,7 @@
           <w:sz w:val="20"/>
           <w:szCs w:val="20"/>
         </w:rPr>
-        <w:t xml:space="preserve"> </w:t>
+        <w:t>BMT MUDA</w:t>
       </w:r>
       <w:r>
         <w:rPr>
@@ -6852,40 +7010,16 @@
           <w:sz w:val="20"/>
           <w:szCs w:val="20"/>
         </w:rPr>
-        <w:fldChar w:fldCharType="begin"/>
+        <w:t xml:space="preserve"> </w:t>
       </w:r>
       <w:r>
         <w:rPr>
           <w:rFonts w:ascii="Arial" w:hAnsi="Arial" w:cs="Arial"/>
           <w:sz w:val="20"/>
           <w:szCs w:val="20"/>
-        </w:rPr>
-        <w:instrText xml:space="preserve"> MERGEFIELD "NamaCabang" </w:instrText>
-      </w:r>
-      <w:r>
-        <w:rPr>
-          <w:rFonts w:ascii="Arial" w:hAnsi="Arial" w:cs="Arial"/>
-          <w:sz w:val="20"/>
-          <w:szCs w:val="20"/>
-        </w:rPr>
-        <w:fldChar w:fldCharType="separate"/>
-      </w:r>
-      <w:r>
-        <w:rPr>
-          <w:rFonts w:ascii="Arial" w:hAnsi="Arial" w:cs="Arial"/>
-          <w:noProof/>
-          <w:sz w:val="20"/>
-          <w:szCs w:val="20"/>
-        </w:rPr>
-        <w:t>Rembang</w:t>
-      </w:r>
-      <w:r>
-        <w:rPr>
-          <w:rFonts w:ascii="Arial" w:hAnsi="Arial" w:cs="Arial"/>
-          <w:sz w:val="20"/>
-          <w:szCs w:val="20"/>
-        </w:rPr>
-        <w:fldChar w:fldCharType="end"/>
+          <w:lang w:val="id-ID"/>
+        </w:rPr>
+        <w:t>JAWA TIMUR</w:t>
       </w:r>
     </w:p>
     <w:p>
@@ -7332,31 +7466,34 @@
           <w:szCs w:val="20"/>
           <w:lang w:val="id-ID"/>
         </w:rPr>
-        <w:t>..........</w:t>
+        <w:t>JA</w:t>
       </w:r>
       <w:r>
         <w:rPr>
           <w:rFonts w:ascii="Arial" w:hAnsi="Arial" w:cs="Arial"/>
           <w:sz w:val="20"/>
           <w:szCs w:val="20"/>
-        </w:rPr>
-        <w:t xml:space="preserve"> ini saya pakai sendiri dan tidak saya pinjamkan/tempilkan pada pihak lain atau pihak manapun tanpa sepengetahuan </w:t>
+          <w:lang w:val="id-ID"/>
+        </w:rPr>
+        <w:t xml:space="preserve">WA </w:t>
       </w:r>
       <w:r>
         <w:rPr>
           <w:rFonts w:ascii="Arial" w:hAnsi="Arial" w:cs="Arial"/>
           <w:sz w:val="20"/>
           <w:szCs w:val="20"/>
-        </w:rPr>
-        <w:t>BMT MUDA</w:t>
+          <w:lang w:val="id-ID"/>
+        </w:rPr>
+        <w:t>TIM</w:t>
       </w:r>
       <w:r>
         <w:rPr>
           <w:rFonts w:ascii="Arial" w:hAnsi="Arial" w:cs="Arial"/>
           <w:sz w:val="20"/>
           <w:szCs w:val="20"/>
-        </w:rPr>
-        <w:t xml:space="preserve"> </w:t>
+          <w:lang w:val="id-ID"/>
+        </w:rPr>
+        <w:t>UR</w:t>
       </w:r>
       <w:r>
         <w:rPr>
@@ -7365,7 +7502,49 @@
           <w:szCs w:val="20"/>
           <w:lang w:val="id-ID"/>
         </w:rPr>
-        <w:t>..........</w:t>
+        <w:t xml:space="preserve"> </w:t>
+      </w:r>
+      <w:r>
+        <w:rPr>
+          <w:rFonts w:ascii="Arial" w:hAnsi="Arial" w:cs="Arial"/>
+          <w:sz w:val="20"/>
+          <w:szCs w:val="20"/>
+        </w:rPr>
+        <w:t xml:space="preserve">ini saya pakai sendiri dan tidak saya pinjamkan/tempilkan pada pihak lain atau pihak manapun tanpa sepengetahuan </w:t>
+      </w:r>
+      <w:r>
+        <w:rPr>
+          <w:rFonts w:ascii="Arial" w:hAnsi="Arial" w:cs="Arial"/>
+          <w:sz w:val="20"/>
+          <w:szCs w:val="20"/>
+        </w:rPr>
+        <w:t>BMT MUDA</w:t>
+      </w:r>
+      <w:r>
+        <w:rPr>
+          <w:rFonts w:ascii="Arial" w:hAnsi="Arial" w:cs="Arial"/>
+          <w:sz w:val="20"/>
+          <w:szCs w:val="20"/>
+        </w:rPr>
+        <w:t xml:space="preserve"> </w:t>
+      </w:r>
+      <w:r>
+        <w:rPr>
+          <w:rFonts w:ascii="Arial" w:hAnsi="Arial" w:cs="Arial"/>
+          <w:sz w:val="20"/>
+          <w:szCs w:val="20"/>
+          <w:lang w:val="id-ID"/>
+        </w:rPr>
+        <w:t>JA</w:t>
+      </w:r>
+      <w:r>
+        <w:rPr>
+          <w:rFonts w:ascii="Arial" w:hAnsi="Arial" w:cs="Arial"/>
+          <w:sz w:val="20"/>
+          <w:szCs w:val="20"/>
+          <w:lang w:val="id-ID"/>
+        </w:rPr>
+        <w:t>WA TIMUR</w:t>
       </w:r>
     </w:p>
     <w:p>
@@ -7841,46 +8020,11 @@
                             </w:r>
                             <w:r>
                               <w:rPr>
-                                <w:rFonts w:ascii="Arial" w:hAnsi="Arial" w:cs="Arial"/>
                                 <w:sz w:val="22"/>
                                 <w:szCs w:val="22"/>
+                                <w:lang w:val="id-ID"/>
                               </w:rPr>
-                              <w:fldChar w:fldCharType="begin"/>
-                            </w:r>
-                            <w:r>
-                              <w:rPr>
-                                <w:rFonts w:ascii="Arial" w:hAnsi="Arial" w:cs="Arial"/>
-                                <w:sz w:val="22"/>
-                                <w:szCs w:val="22"/>
-                                <w:lang w:val="sv-SE"/>
-                              </w:rPr>
-                              <w:instrText xml:space="preserve"> MERGEFIELD Nama </w:instrText>
-                            </w:r>
-                            <w:r>
-                              <w:rPr>
-                                <w:rFonts w:ascii="Arial" w:hAnsi="Arial" w:cs="Arial"/>
-                                <w:sz w:val="22"/>
-                                <w:szCs w:val="22"/>
-                              </w:rPr>
-                              <w:fldChar w:fldCharType="separate"/>
-                            </w:r>
-                            <w:r>
-                              <w:rPr>
-                                <w:rFonts w:ascii="Arial" w:hAnsi="Arial" w:cs="Arial"/>
-                                <w:noProof/>
-                                <w:sz w:val="22"/>
-                                <w:szCs w:val="22"/>
-                                <w:lang w:val="sv-SE"/>
-                              </w:rPr>
-                              <w:t>MASRUROTUL AINI</w:t>
-                            </w:r>
-                            <w:r>
-                              <w:rPr>
-                                <w:rFonts w:ascii="Arial" w:hAnsi="Arial" w:cs="Arial"/>
-                                <w:sz w:val="22"/>
-                                <w:szCs w:val="22"/>
-                              </w:rPr>
-                              <w:fldChar w:fldCharType="end"/>
+                              <w:t>${peminjam_pihak_1}</w:t>
                             </w:r>
                           </w:p>
                           <w:p>
@@ -7931,46 +8075,11 @@
                             </w:r>
                             <w:r>
                               <w:rPr>
-                                <w:rFonts w:ascii="Arial" w:hAnsi="Arial" w:cs="Arial"/>
-                                <w:sz w:val="20"/>
-                                <w:szCs w:val="20"/>
+                                <w:sz w:val="22"/>
+                                <w:szCs w:val="22"/>
+                                <w:lang w:val="id-ID"/>
                               </w:rPr>
-                              <w:fldChar w:fldCharType="begin"/>
-                            </w:r>
-                            <w:r>
-                              <w:rPr>
-                                <w:rFonts w:ascii="Arial" w:hAnsi="Arial" w:cs="Arial"/>
-                                <w:sz w:val="20"/>
-                                <w:szCs w:val="20"/>
-                                <w:lang w:val="sv-SE"/>
-                              </w:rPr>
-                              <w:instrText xml:space="preserve"> MERGEFIELD "Alamat" </w:instrText>
-                            </w:r>
-                            <w:r>
-                              <w:rPr>
-                                <w:rFonts w:ascii="Arial" w:hAnsi="Arial" w:cs="Arial"/>
-                                <w:sz w:val="20"/>
-                                <w:szCs w:val="20"/>
-                              </w:rPr>
-                              <w:fldChar w:fldCharType="separate"/>
-                            </w:r>
-                            <w:r>
-                              <w:rPr>
-                                <w:rFonts w:ascii="Arial" w:hAnsi="Arial" w:cs="Arial"/>
-                                <w:noProof/>
-                                <w:sz w:val="20"/>
-                                <w:szCs w:val="20"/>
-                                <w:lang w:val="sv-SE"/>
-                              </w:rPr>
-                              <w:t>REMBANG I 02/01 REMBANG PASURUAN</w:t>
-                            </w:r>
-                            <w:r>
-                              <w:rPr>
-                                <w:rFonts w:ascii="Arial" w:hAnsi="Arial" w:cs="Arial"/>
-                                <w:sz w:val="20"/>
-                                <w:szCs w:val="20"/>
-                              </w:rPr>
-                              <w:fldChar w:fldCharType="end"/>
+                              <w:t>${alamat_peminjam_pihak_1}</w:t>
                             </w:r>
                           </w:p>
                           <w:p>
@@ -8007,6 +8116,23 @@
                               </w:rPr>
                               <w:t>BPKB / Surat Tanah / Surat Bangunan dengan spisifikasi sebagai berikut :</w:t>
                             </w:r>
+                          </w:p>
+                          <w:p>
+                            <w:pPr>
+                              <w:tabs>
+                                <w:tab w:val="left" w:pos="2057"/>
+                                <w:tab w:val="left" w:pos="3179"/>
+                                <w:tab w:val="left" w:pos="3366"/>
+                              </w:tabs>
+                              <w:spacing w:before="120"/>
+                              <w:jc w:val="both"/>
+                              <w:rPr>
+                                <w:rFonts w:ascii="Arial" w:hAnsi="Arial" w:cs="Arial"/>
+                                <w:sz w:val="22"/>
+                                <w:szCs w:val="22"/>
+                                <w:lang w:val="sv-SE"/>
+                              </w:rPr>
+                            </w:pPr>
                           </w:p>
                           <w:p>
                             <w:pPr>
@@ -8059,7 +8185,7 @@
                             <w:tblGrid>
                               <w:gridCol w:w="2932"/>
                               <w:gridCol w:w="287"/>
-                              <w:gridCol w:w="4021"/>
+                              <w:gridCol w:w="4006"/>
                             </w:tblGrid>
                             <w:tr>
                               <w:trPr>
@@ -8326,46 +8452,11 @@
                       </w:r>
                       <w:r>
                         <w:rPr>
-                          <w:rFonts w:ascii="Arial" w:hAnsi="Arial" w:cs="Arial"/>
                           <w:sz w:val="22"/>
                           <w:szCs w:val="22"/>
+                          <w:lang w:val="id-ID"/>
                         </w:rPr>
-                        <w:fldChar w:fldCharType="begin"/>
-                      </w:r>
-                      <w:r>
-                        <w:rPr>
-                          <w:rFonts w:ascii="Arial" w:hAnsi="Arial" w:cs="Arial"/>
-                          <w:sz w:val="22"/>
-                          <w:szCs w:val="22"/>
-                          <w:lang w:val="sv-SE"/>
-                        </w:rPr>
-                        <w:instrText xml:space="preserve"> MERGEFIELD Nama </w:instrText>
-                      </w:r>
-                      <w:r>
-                        <w:rPr>
-                          <w:rFonts w:ascii="Arial" w:hAnsi="Arial" w:cs="Arial"/>
-                          <w:sz w:val="22"/>
-                          <w:szCs w:val="22"/>
-                        </w:rPr>
-                        <w:fldChar w:fldCharType="separate"/>
-                      </w:r>
-                      <w:r>
-                        <w:rPr>
-                          <w:rFonts w:ascii="Arial" w:hAnsi="Arial" w:cs="Arial"/>
-                          <w:noProof/>
-                          <w:sz w:val="22"/>
-                          <w:szCs w:val="22"/>
-                          <w:lang w:val="sv-SE"/>
-                        </w:rPr>
-                        <w:t>MASRUROTUL AINI</w:t>
-                      </w:r>
-                      <w:r>
-                        <w:rPr>
-                          <w:rFonts w:ascii="Arial" w:hAnsi="Arial" w:cs="Arial"/>
-                          <w:sz w:val="22"/>
-                          <w:szCs w:val="22"/>
-                        </w:rPr>
-                        <w:fldChar w:fldCharType="end"/>
+                        <w:t>${peminjam_pihak_1}</w:t>
                       </w:r>
                     </w:p>
                     <w:p>
@@ -8416,46 +8507,11 @@
                       </w:r>
                       <w:r>
                         <w:rPr>
-                          <w:rFonts w:ascii="Arial" w:hAnsi="Arial" w:cs="Arial"/>
-                          <w:sz w:val="20"/>
-                          <w:szCs w:val="20"/>
+                          <w:sz w:val="22"/>
+                          <w:szCs w:val="22"/>
+                          <w:lang w:val="id-ID"/>
                         </w:rPr>
-                        <w:fldChar w:fldCharType="begin"/>
-                      </w:r>
-                      <w:r>
-                        <w:rPr>
-                          <w:rFonts w:ascii="Arial" w:hAnsi="Arial" w:cs="Arial"/>
-                          <w:sz w:val="20"/>
-                          <w:szCs w:val="20"/>
-                          <w:lang w:val="sv-SE"/>
-                        </w:rPr>
-                        <w:instrText xml:space="preserve"> MERGEFIELD "Alamat" </w:instrText>
-                      </w:r>
-                      <w:r>
-                        <w:rPr>
-                          <w:rFonts w:ascii="Arial" w:hAnsi="Arial" w:cs="Arial"/>
-                          <w:sz w:val="20"/>
-                          <w:szCs w:val="20"/>
-                        </w:rPr>
-                        <w:fldChar w:fldCharType="separate"/>
-                      </w:r>
-                      <w:r>
-                        <w:rPr>
-                          <w:rFonts w:ascii="Arial" w:hAnsi="Arial" w:cs="Arial"/>
-                          <w:noProof/>
-                          <w:sz w:val="20"/>
-                          <w:szCs w:val="20"/>
-                          <w:lang w:val="sv-SE"/>
-                        </w:rPr>
-                        <w:t>REMBANG I 02/01 REMBANG PASURUAN</w:t>
-                      </w:r>
-                      <w:r>
-                        <w:rPr>
-                          <w:rFonts w:ascii="Arial" w:hAnsi="Arial" w:cs="Arial"/>
-                          <w:sz w:val="20"/>
-                          <w:szCs w:val="20"/>
-                        </w:rPr>
-                        <w:fldChar w:fldCharType="end"/>
+                        <w:t>${alamat_peminjam_pihak_1}</w:t>
                       </w:r>
                     </w:p>
                     <w:p>
@@ -8492,6 +8548,23 @@
                         </w:rPr>
                         <w:t>BPKB / Surat Tanah / Surat Bangunan dengan spisifikasi sebagai berikut :</w:t>
                       </w:r>
+                    </w:p>
+                    <w:p>
+                      <w:pPr>
+                        <w:tabs>
+                          <w:tab w:val="left" w:pos="2057"/>
+                          <w:tab w:val="left" w:pos="3179"/>
+                          <w:tab w:val="left" w:pos="3366"/>
+                        </w:tabs>
+                        <w:spacing w:before="120"/>
+                        <w:jc w:val="both"/>
+                        <w:rPr>
+                          <w:rFonts w:ascii="Arial" w:hAnsi="Arial" w:cs="Arial"/>
+                          <w:sz w:val="22"/>
+                          <w:szCs w:val="22"/>
+                          <w:lang w:val="sv-SE"/>
+                        </w:rPr>
+                      </w:pPr>
                     </w:p>
                     <w:p>
                       <w:pPr>
@@ -8544,7 +8617,7 @@
                       <w:tblGrid>
                         <w:gridCol w:w="2932"/>
                         <w:gridCol w:w="287"/>
-                        <w:gridCol w:w="4021"/>
+                        <w:gridCol w:w="4006"/>
                       </w:tblGrid>
                       <w:tr>
                         <w:trPr>
@@ -8969,6 +9042,23 @@
                           <w:p>
                             <w:pPr>
                               <w:tabs>
+                                <w:tab w:val="left" w:pos="2057"/>
+                                <w:tab w:val="left" w:pos="3179"/>
+                                <w:tab w:val="left" w:pos="3366"/>
+                              </w:tabs>
+                              <w:spacing w:before="120"/>
+                              <w:jc w:val="both"/>
+                              <w:rPr>
+                                <w:rFonts w:ascii="Arial" w:hAnsi="Arial" w:cs="Arial"/>
+                                <w:sz w:val="22"/>
+                                <w:szCs w:val="22"/>
+                                <w:lang w:val="sv-SE"/>
+                              </w:rPr>
+                            </w:pPr>
+                          </w:p>
+                          <w:p>
+                            <w:pPr>
+                              <w:tabs>
                                 <w:tab w:val="left" w:pos="360"/>
                               </w:tabs>
                               <w:ind w:left="360"/>
@@ -9017,7 +9107,7 @@
                             <w:tblGrid>
                               <w:gridCol w:w="2932"/>
                               <w:gridCol w:w="287"/>
-                              <w:gridCol w:w="4021"/>
+                              <w:gridCol w:w="4006"/>
                             </w:tblGrid>
                             <w:tr>
                               <w:trPr>
@@ -9414,6 +9504,23 @@
                     <w:p>
                       <w:pPr>
                         <w:tabs>
+                          <w:tab w:val="left" w:pos="2057"/>
+                          <w:tab w:val="left" w:pos="3179"/>
+                          <w:tab w:val="left" w:pos="3366"/>
+                        </w:tabs>
+                        <w:spacing w:before="120"/>
+                        <w:jc w:val="both"/>
+                        <w:rPr>
+                          <w:rFonts w:ascii="Arial" w:hAnsi="Arial" w:cs="Arial"/>
+                          <w:sz w:val="22"/>
+                          <w:szCs w:val="22"/>
+                          <w:lang w:val="sv-SE"/>
+                        </w:rPr>
+                      </w:pPr>
+                    </w:p>
+                    <w:p>
+                      <w:pPr>
+                        <w:tabs>
                           <w:tab w:val="left" w:pos="360"/>
                         </w:tabs>
                         <w:ind w:left="360"/>
@@ -9462,7 +9569,7 @@
                       <w:tblGrid>
                         <w:gridCol w:w="2932"/>
                         <w:gridCol w:w="287"/>
-                        <w:gridCol w:w="4021"/>
+                        <w:gridCol w:w="4006"/>
                       </w:tblGrid>
                       <w:tr>
                         <w:trPr>
@@ -9778,7 +9885,7 @@
                                 <w:szCs w:val="22"/>
                                 <w:lang w:val="id-ID"/>
                               </w:rPr>
-                              <w:t>............</w:t>
+                              <w:t>JAWA TIMUR</w:t>
                             </w:r>
                           </w:p>
                           <w:p>
@@ -10060,7 +10167,7 @@
                           <w:szCs w:val="22"/>
                           <w:lang w:val="id-ID"/>
                         </w:rPr>
-                        <w:t>............</w:t>
+                        <w:t>JAWA TIMUR</w:t>
                       </w:r>
                     </w:p>
                     <w:p>
@@ -10396,7 +10503,7 @@
                                 <w:szCs w:val="22"/>
                                 <w:lang w:val="id-ID"/>
                               </w:rPr>
-                              <w:t>............</w:t>
+                              <w:t>JAWA TIMUR</w:t>
                             </w:r>
                           </w:p>
                           <w:p>
@@ -10693,7 +10800,7 @@
                           <w:szCs w:val="22"/>
                           <w:lang w:val="id-ID"/>
                         </w:rPr>
-                        <w:t>............</w:t>
+                        <w:t>JAWA TIMUR</w:t>
                       </w:r>
                     </w:p>
                     <w:p>
@@ -11557,8 +11664,8 @@
                             </w:tblPr>
                             <w:tblGrid>
                               <w:gridCol w:w="2932"/>
-                              <w:gridCol w:w="305"/>
-                              <w:gridCol w:w="5441"/>
+                              <w:gridCol w:w="304"/>
+                              <w:gridCol w:w="5427"/>
                             </w:tblGrid>
                             <w:tr>
                               <w:trPr>
@@ -11843,8 +11950,8 @@
                       </w:tblPr>
                       <w:tblGrid>
                         <w:gridCol w:w="2932"/>
-                        <w:gridCol w:w="305"/>
-                        <w:gridCol w:w="5441"/>
+                        <w:gridCol w:w="304"/>
+                        <w:gridCol w:w="5427"/>
                       </w:tblGrid>
                       <w:tr>
                         <w:trPr>
@@ -13503,6 +13610,15 @@
   <wne:recipientData>
     <wne:active wne:val="1"/>
     <wne:hash wne:val="-1818124099"/>
+  </wne:recipientData>
+  <wne:recipientData>
+    <wne:active wne:val="1"/>
+  </wne:recipientData>
+  <wne:recipientData>
+    <wne:active wne:val="1"/>
+  </wne:recipientData>
+  <wne:recipientData>
+    <wne:active wne:val="1"/>
   </wne:recipientData>
   <wne:recipientData>
     <wne:active wne:val="1"/>
